--- a/ES6FreeCodeCamp.docx
+++ b/ES6FreeCodeCamp.docx
@@ -87,6 +87,958 @@
         </w:drawing>
       </w:r>
     </w:p>
+    <w:p/>
+    <w:p/>
+    <w:p>
+      <w:pPr>
+        <w:pBdr>
+          <w:top w:val="single" w:sz="2" w:space="0" w:color="E5E7EB"/>
+          <w:left w:val="single" w:sz="2" w:space="0" w:color="E5E7EB"/>
+          <w:bottom w:val="single" w:sz="2" w:space="0" w:color="E5E7EB"/>
+          <w:right w:val="single" w:sz="2" w:space="0" w:color="E5E7EB"/>
+        </w:pBdr>
+        <w:shd w:val="clear" w:color="auto" w:fill="F5F6F7"/>
+        <w:spacing w:after="0" w:line="240" w:lineRule="auto"/>
+        <w:jc w:val="center"/>
+        <w:outlineLvl w:val="0"/>
+        <w:rPr>
+          <w:rFonts w:ascii="Lato" w:eastAsia="Times New Roman" w:hAnsi="Lato" w:cs="Times New Roman"/>
+          <w:b/>
+          <w:bCs/>
+          <w:color w:val="1B1B32"/>
+          <w:kern w:val="36"/>
+          <w:sz w:val="48"/>
+          <w:szCs w:val="48"/>
+          <w:lang w:eastAsia="en-IN"/>
+          <w14:ligatures w14:val="none"/>
+        </w:rPr>
+      </w:pPr>
+      <w:proofErr w:type="spellStart"/>
+      <w:r>
+        <w:rPr>
+          <w:rFonts w:ascii="Lato" w:eastAsia="Times New Roman" w:hAnsi="Lato" w:cs="Times New Roman"/>
+          <w:b/>
+          <w:bCs/>
+          <w:color w:val="1B1B32"/>
+          <w:kern w:val="36"/>
+          <w:sz w:val="48"/>
+          <w:szCs w:val="48"/>
+          <w:lang w:eastAsia="en-IN"/>
+          <w14:ligatures w14:val="none"/>
+        </w:rPr>
+        <w:t>Destructuring</w:t>
+      </w:r>
+      <w:proofErr w:type="spellEnd"/>
+      <w:r>
+        <w:rPr>
+          <w:rFonts w:ascii="Lato" w:eastAsia="Times New Roman" w:hAnsi="Lato" w:cs="Times New Roman"/>
+          <w:b/>
+          <w:bCs/>
+          <w:color w:val="1B1B32"/>
+          <w:kern w:val="36"/>
+          <w:sz w:val="48"/>
+          <w:szCs w:val="48"/>
+          <w:lang w:eastAsia="en-IN"/>
+          <w14:ligatures w14:val="none"/>
+        </w:rPr>
+        <w:t xml:space="preserve"> via rest elements</w:t>
+      </w:r>
+    </w:p>
+    <w:p>
+      <w:r>
+        <w:rPr>
+          <w:noProof/>
+        </w:rPr>
+        <w:drawing>
+          <wp:inline distT="0" distB="0" distL="0" distR="0" wp14:anchorId="3CB7D4E1" wp14:editId="2A0B4704">
+            <wp:extent cx="5731510" cy="2098040"/>
+            <wp:effectExtent l="0" t="0" r="2540" b="0"/>
+            <wp:docPr id="1090711639" name="Picture 1"/>
+            <wp:cNvGraphicFramePr>
+              <a:graphicFrameLocks xmlns:a="http://schemas.openxmlformats.org/drawingml/2006/main" noChangeAspect="1"/>
+            </wp:cNvGraphicFramePr>
+            <a:graphic xmlns:a="http://schemas.openxmlformats.org/drawingml/2006/main">
+              <a:graphicData uri="http://schemas.openxmlformats.org/drawingml/2006/picture">
+                <pic:pic xmlns:pic="http://schemas.openxmlformats.org/drawingml/2006/picture">
+                  <pic:nvPicPr>
+                    <pic:cNvPr id="1090711639" name=""/>
+                    <pic:cNvPicPr/>
+                  </pic:nvPicPr>
+                  <pic:blipFill>
+                    <a:blip r:embed="rId6"/>
+                    <a:stretch>
+                      <a:fillRect/>
+                    </a:stretch>
+                  </pic:blipFill>
+                  <pic:spPr>
+                    <a:xfrm>
+                      <a:off x="0" y="0"/>
+                      <a:ext cx="5731510" cy="2098040"/>
+                    </a:xfrm>
+                    <a:prstGeom prst="rect">
+                      <a:avLst/>
+                    </a:prstGeom>
+                  </pic:spPr>
+                </pic:pic>
+              </a:graphicData>
+            </a:graphic>
+          </wp:inline>
+        </w:drawing>
+      </w:r>
+    </w:p>
+    <w:p>
+      <w:r>
+        <w:rPr>
+          <w:noProof/>
+        </w:rPr>
+        <w:lastRenderedPageBreak/>
+        <w:drawing>
+          <wp:inline distT="0" distB="0" distL="0" distR="0" wp14:anchorId="36D2980F" wp14:editId="48C2771D">
+            <wp:extent cx="5731510" cy="2148205"/>
+            <wp:effectExtent l="0" t="0" r="2540" b="4445"/>
+            <wp:docPr id="423558888" name="Picture 1"/>
+            <wp:cNvGraphicFramePr>
+              <a:graphicFrameLocks xmlns:a="http://schemas.openxmlformats.org/drawingml/2006/main" noChangeAspect="1"/>
+            </wp:cNvGraphicFramePr>
+            <a:graphic xmlns:a="http://schemas.openxmlformats.org/drawingml/2006/main">
+              <a:graphicData uri="http://schemas.openxmlformats.org/drawingml/2006/picture">
+                <pic:pic xmlns:pic="http://schemas.openxmlformats.org/drawingml/2006/picture">
+                  <pic:nvPicPr>
+                    <pic:cNvPr id="423558888" name=""/>
+                    <pic:cNvPicPr/>
+                  </pic:nvPicPr>
+                  <pic:blipFill>
+                    <a:blip r:embed="rId7"/>
+                    <a:stretch>
+                      <a:fillRect/>
+                    </a:stretch>
+                  </pic:blipFill>
+                  <pic:spPr>
+                    <a:xfrm>
+                      <a:off x="0" y="0"/>
+                      <a:ext cx="5731510" cy="2148205"/>
+                    </a:xfrm>
+                    <a:prstGeom prst="rect">
+                      <a:avLst/>
+                    </a:prstGeom>
+                  </pic:spPr>
+                </pic:pic>
+              </a:graphicData>
+            </a:graphic>
+          </wp:inline>
+        </w:drawing>
+      </w:r>
+    </w:p>
+    <w:p/>
+    <w:p>
+      <w:pPr>
+        <w:pStyle w:val="Heading1"/>
+        <w:pBdr>
+          <w:top w:val="single" w:sz="2" w:space="0" w:color="E5E7EB"/>
+          <w:left w:val="single" w:sz="2" w:space="0" w:color="E5E7EB"/>
+          <w:bottom w:val="single" w:sz="2" w:space="0" w:color="E5E7EB"/>
+          <w:right w:val="single" w:sz="2" w:space="0" w:color="E5E7EB"/>
+        </w:pBdr>
+        <w:shd w:val="clear" w:color="auto" w:fill="F5F6F7"/>
+        <w:spacing w:before="0" w:beforeAutospacing="0" w:after="0" w:afterAutospacing="0"/>
+        <w:jc w:val="center"/>
+        <w:rPr>
+          <w:rFonts w:ascii="Lato" w:hAnsi="Lato"/>
+          <w:color w:val="1B1B32"/>
+        </w:rPr>
+      </w:pPr>
+      <w:r>
+        <w:rPr>
+          <w:rFonts w:ascii="Lato" w:hAnsi="Lato"/>
+          <w:color w:val="1B1B32"/>
+        </w:rPr>
+        <w:t xml:space="preserve">Use </w:t>
+      </w:r>
+      <w:proofErr w:type="spellStart"/>
+      <w:r>
+        <w:rPr>
+          <w:rFonts w:ascii="Lato" w:hAnsi="Lato"/>
+          <w:color w:val="1B1B32"/>
+        </w:rPr>
+        <w:t>Destructuring</w:t>
+      </w:r>
+      <w:proofErr w:type="spellEnd"/>
+      <w:r>
+        <w:rPr>
+          <w:rFonts w:ascii="Lato" w:hAnsi="Lato"/>
+          <w:color w:val="1B1B32"/>
+        </w:rPr>
+        <w:t xml:space="preserve"> Assignment to Pass an Object as a Function's Parameters</w:t>
+      </w:r>
+    </w:p>
+    <w:p>
+      <w:pPr>
+        <w:rPr>
+          <w:noProof/>
+        </w:rPr>
+      </w:pPr>
+      <w:r>
+        <w:rPr>
+          <w:noProof/>
+        </w:rPr>
+        <w:drawing>
+          <wp:inline distT="0" distB="0" distL="0" distR="0" wp14:anchorId="49E19B48" wp14:editId="4AF8EFAB">
+            <wp:extent cx="5731510" cy="2385695"/>
+            <wp:effectExtent l="0" t="0" r="2540" b="0"/>
+            <wp:docPr id="1944605083" name="Picture 1"/>
+            <wp:cNvGraphicFramePr>
+              <a:graphicFrameLocks xmlns:a="http://schemas.openxmlformats.org/drawingml/2006/main" noChangeAspect="1"/>
+            </wp:cNvGraphicFramePr>
+            <a:graphic xmlns:a="http://schemas.openxmlformats.org/drawingml/2006/main">
+              <a:graphicData uri="http://schemas.openxmlformats.org/drawingml/2006/picture">
+                <pic:pic xmlns:pic="http://schemas.openxmlformats.org/drawingml/2006/picture">
+                  <pic:nvPicPr>
+                    <pic:cNvPr id="1944605083" name=""/>
+                    <pic:cNvPicPr/>
+                  </pic:nvPicPr>
+                  <pic:blipFill>
+                    <a:blip r:embed="rId8"/>
+                    <a:stretch>
+                      <a:fillRect/>
+                    </a:stretch>
+                  </pic:blipFill>
+                  <pic:spPr>
+                    <a:xfrm>
+                      <a:off x="0" y="0"/>
+                      <a:ext cx="5731510" cy="2385695"/>
+                    </a:xfrm>
+                    <a:prstGeom prst="rect">
+                      <a:avLst/>
+                    </a:prstGeom>
+                  </pic:spPr>
+                </pic:pic>
+              </a:graphicData>
+            </a:graphic>
+          </wp:inline>
+        </w:drawing>
+      </w:r>
+    </w:p>
+    <w:p>
+      <w:r>
+        <w:rPr>
+          <w:noProof/>
+        </w:rPr>
+        <w:drawing>
+          <wp:inline distT="0" distB="0" distL="0" distR="0" wp14:anchorId="5FA365C1" wp14:editId="7387C448">
+            <wp:extent cx="5731510" cy="2360930"/>
+            <wp:effectExtent l="0" t="0" r="2540" b="1270"/>
+            <wp:docPr id="1753817921" name="Picture 1"/>
+            <wp:cNvGraphicFramePr>
+              <a:graphicFrameLocks xmlns:a="http://schemas.openxmlformats.org/drawingml/2006/main" noChangeAspect="1"/>
+            </wp:cNvGraphicFramePr>
+            <a:graphic xmlns:a="http://schemas.openxmlformats.org/drawingml/2006/main">
+              <a:graphicData uri="http://schemas.openxmlformats.org/drawingml/2006/picture">
+                <pic:pic xmlns:pic="http://schemas.openxmlformats.org/drawingml/2006/picture">
+                  <pic:nvPicPr>
+                    <pic:cNvPr id="1753817921" name=""/>
+                    <pic:cNvPicPr/>
+                  </pic:nvPicPr>
+                  <pic:blipFill>
+                    <a:blip r:embed="rId9"/>
+                    <a:stretch>
+                      <a:fillRect/>
+                    </a:stretch>
+                  </pic:blipFill>
+                  <pic:spPr>
+                    <a:xfrm>
+                      <a:off x="0" y="0"/>
+                      <a:ext cx="5731510" cy="2360930"/>
+                    </a:xfrm>
+                    <a:prstGeom prst="rect">
+                      <a:avLst/>
+                    </a:prstGeom>
+                  </pic:spPr>
+                </pic:pic>
+              </a:graphicData>
+            </a:graphic>
+          </wp:inline>
+        </w:drawing>
+      </w:r>
+    </w:p>
+    <w:p/>
+    <w:p>
+      <w:pPr>
+        <w:pStyle w:val="Heading1"/>
+        <w:pBdr>
+          <w:top w:val="single" w:sz="2" w:space="0" w:color="E5E7EB"/>
+          <w:left w:val="single" w:sz="2" w:space="0" w:color="E5E7EB"/>
+          <w:bottom w:val="single" w:sz="2" w:space="0" w:color="E5E7EB"/>
+          <w:right w:val="single" w:sz="2" w:space="0" w:color="E5E7EB"/>
+        </w:pBdr>
+        <w:shd w:val="clear" w:color="auto" w:fill="F5F6F7"/>
+        <w:spacing w:before="0" w:beforeAutospacing="0" w:after="0" w:afterAutospacing="0"/>
+        <w:jc w:val="center"/>
+        <w:rPr>
+          <w:rFonts w:ascii="Lato" w:hAnsi="Lato"/>
+          <w:color w:val="1B1B32"/>
+        </w:rPr>
+      </w:pPr>
+      <w:r>
+        <w:rPr>
+          <w:rFonts w:ascii="Lato" w:hAnsi="Lato"/>
+          <w:color w:val="1B1B32"/>
+        </w:rPr>
+        <w:lastRenderedPageBreak/>
+        <w:t>Create Strings using Template Literals</w:t>
+      </w:r>
+    </w:p>
+    <w:p>
+      <w:r>
+        <w:rPr>
+          <w:noProof/>
+        </w:rPr>
+        <w:drawing>
+          <wp:inline distT="0" distB="0" distL="0" distR="0" wp14:anchorId="238CB3EB" wp14:editId="7EF8036F">
+            <wp:extent cx="5731510" cy="2477135"/>
+            <wp:effectExtent l="0" t="0" r="2540" b="0"/>
+            <wp:docPr id="1659844616" name="Picture 1"/>
+            <wp:cNvGraphicFramePr>
+              <a:graphicFrameLocks xmlns:a="http://schemas.openxmlformats.org/drawingml/2006/main" noChangeAspect="1"/>
+            </wp:cNvGraphicFramePr>
+            <a:graphic xmlns:a="http://schemas.openxmlformats.org/drawingml/2006/main">
+              <a:graphicData uri="http://schemas.openxmlformats.org/drawingml/2006/picture">
+                <pic:pic xmlns:pic="http://schemas.openxmlformats.org/drawingml/2006/picture">
+                  <pic:nvPicPr>
+                    <pic:cNvPr id="1659844616" name=""/>
+                    <pic:cNvPicPr/>
+                  </pic:nvPicPr>
+                  <pic:blipFill>
+                    <a:blip r:embed="rId10"/>
+                    <a:stretch>
+                      <a:fillRect/>
+                    </a:stretch>
+                  </pic:blipFill>
+                  <pic:spPr>
+                    <a:xfrm>
+                      <a:off x="0" y="0"/>
+                      <a:ext cx="5731510" cy="2477135"/>
+                    </a:xfrm>
+                    <a:prstGeom prst="rect">
+                      <a:avLst/>
+                    </a:prstGeom>
+                  </pic:spPr>
+                </pic:pic>
+              </a:graphicData>
+            </a:graphic>
+          </wp:inline>
+        </w:drawing>
+      </w:r>
+    </w:p>
+    <w:p>
+      <w:r>
+        <w:rPr>
+          <w:noProof/>
+        </w:rPr>
+        <w:drawing>
+          <wp:inline distT="0" distB="0" distL="0" distR="0" wp14:anchorId="24CBF05F" wp14:editId="368D1BF3">
+            <wp:extent cx="5731510" cy="2675890"/>
+            <wp:effectExtent l="0" t="0" r="2540" b="0"/>
+            <wp:docPr id="1895461860" name="Picture 1"/>
+            <wp:cNvGraphicFramePr>
+              <a:graphicFrameLocks xmlns:a="http://schemas.openxmlformats.org/drawingml/2006/main" noChangeAspect="1"/>
+            </wp:cNvGraphicFramePr>
+            <a:graphic xmlns:a="http://schemas.openxmlformats.org/drawingml/2006/main">
+              <a:graphicData uri="http://schemas.openxmlformats.org/drawingml/2006/picture">
+                <pic:pic xmlns:pic="http://schemas.openxmlformats.org/drawingml/2006/picture">
+                  <pic:nvPicPr>
+                    <pic:cNvPr id="1895461860" name=""/>
+                    <pic:cNvPicPr/>
+                  </pic:nvPicPr>
+                  <pic:blipFill>
+                    <a:blip r:embed="rId11"/>
+                    <a:stretch>
+                      <a:fillRect/>
+                    </a:stretch>
+                  </pic:blipFill>
+                  <pic:spPr>
+                    <a:xfrm>
+                      <a:off x="0" y="0"/>
+                      <a:ext cx="5731510" cy="2675890"/>
+                    </a:xfrm>
+                    <a:prstGeom prst="rect">
+                      <a:avLst/>
+                    </a:prstGeom>
+                  </pic:spPr>
+                </pic:pic>
+              </a:graphicData>
+            </a:graphic>
+          </wp:inline>
+        </w:drawing>
+      </w:r>
+    </w:p>
+    <w:p/>
+    <w:p>
+      <w:pPr>
+        <w:pStyle w:val="Heading1"/>
+        <w:pBdr>
+          <w:top w:val="single" w:sz="2" w:space="0" w:color="E5E7EB"/>
+          <w:left w:val="single" w:sz="2" w:space="0" w:color="E5E7EB"/>
+          <w:bottom w:val="single" w:sz="2" w:space="0" w:color="E5E7EB"/>
+          <w:right w:val="single" w:sz="2" w:space="0" w:color="E5E7EB"/>
+        </w:pBdr>
+        <w:shd w:val="clear" w:color="auto" w:fill="F5F6F7"/>
+        <w:spacing w:before="0" w:beforeAutospacing="0" w:after="0" w:afterAutospacing="0"/>
+        <w:jc w:val="center"/>
+        <w:rPr>
+          <w:rFonts w:ascii="Lato" w:hAnsi="Lato"/>
+          <w:color w:val="1B1B32"/>
+        </w:rPr>
+      </w:pPr>
+      <w:r>
+        <w:rPr>
+          <w:rFonts w:ascii="Lato" w:hAnsi="Lato"/>
+          <w:color w:val="1B1B32"/>
+        </w:rPr>
+        <w:t>Write Concise Object Literal Declarations Using Object Property Shorthand</w:t>
+      </w:r>
+    </w:p>
+    <w:p>
+      <w:pPr>
+        <w:rPr>
+          <w:noProof/>
+        </w:rPr>
+      </w:pPr>
+      <w:r>
+        <w:rPr>
+          <w:noProof/>
+        </w:rPr>
+        <w:lastRenderedPageBreak/>
+        <w:drawing>
+          <wp:inline distT="0" distB="0" distL="0" distR="0" wp14:anchorId="34FE84AE" wp14:editId="53F09EC0">
+            <wp:extent cx="5731510" cy="2494280"/>
+            <wp:effectExtent l="0" t="0" r="2540" b="1270"/>
+            <wp:docPr id="1662305094" name="Picture 1"/>
+            <wp:cNvGraphicFramePr>
+              <a:graphicFrameLocks xmlns:a="http://schemas.openxmlformats.org/drawingml/2006/main" noChangeAspect="1"/>
+            </wp:cNvGraphicFramePr>
+            <a:graphic xmlns:a="http://schemas.openxmlformats.org/drawingml/2006/main">
+              <a:graphicData uri="http://schemas.openxmlformats.org/drawingml/2006/picture">
+                <pic:pic xmlns:pic="http://schemas.openxmlformats.org/drawingml/2006/picture">
+                  <pic:nvPicPr>
+                    <pic:cNvPr id="1662305094" name=""/>
+                    <pic:cNvPicPr/>
+                  </pic:nvPicPr>
+                  <pic:blipFill>
+                    <a:blip r:embed="rId12"/>
+                    <a:stretch>
+                      <a:fillRect/>
+                    </a:stretch>
+                  </pic:blipFill>
+                  <pic:spPr>
+                    <a:xfrm>
+                      <a:off x="0" y="0"/>
+                      <a:ext cx="5731510" cy="2494280"/>
+                    </a:xfrm>
+                    <a:prstGeom prst="rect">
+                      <a:avLst/>
+                    </a:prstGeom>
+                  </pic:spPr>
+                </pic:pic>
+              </a:graphicData>
+            </a:graphic>
+          </wp:inline>
+        </w:drawing>
+      </w:r>
+      <w:r>
+        <w:rPr>
+          <w:noProof/>
+        </w:rPr>
+        <w:t xml:space="preserve"> </w:t>
+      </w:r>
+      <w:r>
+        <w:rPr>
+          <w:noProof/>
+        </w:rPr>
+        <w:drawing>
+          <wp:inline distT="0" distB="0" distL="0" distR="0" wp14:anchorId="42DCB329" wp14:editId="704F58E2">
+            <wp:extent cx="5731510" cy="549910"/>
+            <wp:effectExtent l="0" t="0" r="2540" b="2540"/>
+            <wp:docPr id="420768288" name="Picture 1"/>
+            <wp:cNvGraphicFramePr>
+              <a:graphicFrameLocks xmlns:a="http://schemas.openxmlformats.org/drawingml/2006/main" noChangeAspect="1"/>
+            </wp:cNvGraphicFramePr>
+            <a:graphic xmlns:a="http://schemas.openxmlformats.org/drawingml/2006/main">
+              <a:graphicData uri="http://schemas.openxmlformats.org/drawingml/2006/picture">
+                <pic:pic xmlns:pic="http://schemas.openxmlformats.org/drawingml/2006/picture">
+                  <pic:nvPicPr>
+                    <pic:cNvPr id="420768288" name=""/>
+                    <pic:cNvPicPr/>
+                  </pic:nvPicPr>
+                  <pic:blipFill>
+                    <a:blip r:embed="rId13"/>
+                    <a:stretch>
+                      <a:fillRect/>
+                    </a:stretch>
+                  </pic:blipFill>
+                  <pic:spPr>
+                    <a:xfrm>
+                      <a:off x="0" y="0"/>
+                      <a:ext cx="5731510" cy="549910"/>
+                    </a:xfrm>
+                    <a:prstGeom prst="rect">
+                      <a:avLst/>
+                    </a:prstGeom>
+                  </pic:spPr>
+                </pic:pic>
+              </a:graphicData>
+            </a:graphic>
+          </wp:inline>
+        </w:drawing>
+      </w:r>
+    </w:p>
+    <w:p>
+      <w:pPr>
+        <w:rPr>
+          <w:noProof/>
+        </w:rPr>
+      </w:pPr>
+    </w:p>
+    <w:p>
+      <w:pPr>
+        <w:pStyle w:val="Heading1"/>
+        <w:pBdr>
+          <w:top w:val="single" w:sz="2" w:space="0" w:color="E5E7EB"/>
+          <w:left w:val="single" w:sz="2" w:space="0" w:color="E5E7EB"/>
+          <w:bottom w:val="single" w:sz="2" w:space="0" w:color="E5E7EB"/>
+          <w:right w:val="single" w:sz="2" w:space="0" w:color="E5E7EB"/>
+        </w:pBdr>
+        <w:shd w:val="clear" w:color="auto" w:fill="F5F6F7"/>
+        <w:spacing w:before="0" w:beforeAutospacing="0" w:after="0" w:afterAutospacing="0"/>
+        <w:jc w:val="center"/>
+        <w:rPr>
+          <w:rFonts w:ascii="Lato" w:hAnsi="Lato"/>
+          <w:color w:val="1B1B32"/>
+        </w:rPr>
+      </w:pPr>
+      <w:r>
+        <w:rPr>
+          <w:rFonts w:ascii="Lato" w:hAnsi="Lato"/>
+          <w:color w:val="1B1B32"/>
+        </w:rPr>
+        <w:t>Write Concise Declarative Functions with ES6</w:t>
+      </w:r>
+    </w:p>
+    <w:p>
+      <w:pPr>
+        <w:rPr>
+          <w:noProof/>
+        </w:rPr>
+      </w:pPr>
+      <w:r>
+        <w:rPr>
+          <w:noProof/>
+        </w:rPr>
+        <w:drawing>
+          <wp:inline distT="0" distB="0" distL="0" distR="0" wp14:anchorId="1D33A363" wp14:editId="30D5C917">
+            <wp:extent cx="5731510" cy="2370455"/>
+            <wp:effectExtent l="0" t="0" r="2540" b="0"/>
+            <wp:docPr id="1710156869" name="Picture 1"/>
+            <wp:cNvGraphicFramePr>
+              <a:graphicFrameLocks xmlns:a="http://schemas.openxmlformats.org/drawingml/2006/main" noChangeAspect="1"/>
+            </wp:cNvGraphicFramePr>
+            <a:graphic xmlns:a="http://schemas.openxmlformats.org/drawingml/2006/main">
+              <a:graphicData uri="http://schemas.openxmlformats.org/drawingml/2006/picture">
+                <pic:pic xmlns:pic="http://schemas.openxmlformats.org/drawingml/2006/picture">
+                  <pic:nvPicPr>
+                    <pic:cNvPr id="1710156869" name=""/>
+                    <pic:cNvPicPr/>
+                  </pic:nvPicPr>
+                  <pic:blipFill>
+                    <a:blip r:embed="rId14"/>
+                    <a:stretch>
+                      <a:fillRect/>
+                    </a:stretch>
+                  </pic:blipFill>
+                  <pic:spPr>
+                    <a:xfrm>
+                      <a:off x="0" y="0"/>
+                      <a:ext cx="5731510" cy="2370455"/>
+                    </a:xfrm>
+                    <a:prstGeom prst="rect">
+                      <a:avLst/>
+                    </a:prstGeom>
+                  </pic:spPr>
+                </pic:pic>
+              </a:graphicData>
+            </a:graphic>
+          </wp:inline>
+        </w:drawing>
+      </w:r>
+      <w:r>
+        <w:rPr>
+          <w:noProof/>
+        </w:rPr>
+        <w:t xml:space="preserve"> </w:t>
+      </w:r>
+      <w:r>
+        <w:rPr>
+          <w:noProof/>
+        </w:rPr>
+        <w:drawing>
+          <wp:inline distT="0" distB="0" distL="0" distR="0" wp14:anchorId="48744C59" wp14:editId="309420CB">
+            <wp:extent cx="5731510" cy="1405890"/>
+            <wp:effectExtent l="0" t="0" r="2540" b="3810"/>
+            <wp:docPr id="1181590886" name="Picture 1"/>
+            <wp:cNvGraphicFramePr>
+              <a:graphicFrameLocks xmlns:a="http://schemas.openxmlformats.org/drawingml/2006/main" noChangeAspect="1"/>
+            </wp:cNvGraphicFramePr>
+            <a:graphic xmlns:a="http://schemas.openxmlformats.org/drawingml/2006/main">
+              <a:graphicData uri="http://schemas.openxmlformats.org/drawingml/2006/picture">
+                <pic:pic xmlns:pic="http://schemas.openxmlformats.org/drawingml/2006/picture">
+                  <pic:nvPicPr>
+                    <pic:cNvPr id="1181590886" name=""/>
+                    <pic:cNvPicPr/>
+                  </pic:nvPicPr>
+                  <pic:blipFill>
+                    <a:blip r:embed="rId15"/>
+                    <a:stretch>
+                      <a:fillRect/>
+                    </a:stretch>
+                  </pic:blipFill>
+                  <pic:spPr>
+                    <a:xfrm>
+                      <a:off x="0" y="0"/>
+                      <a:ext cx="5731510" cy="1405890"/>
+                    </a:xfrm>
+                    <a:prstGeom prst="rect">
+                      <a:avLst/>
+                    </a:prstGeom>
+                  </pic:spPr>
+                </pic:pic>
+              </a:graphicData>
+            </a:graphic>
+          </wp:inline>
+        </w:drawing>
+      </w:r>
+    </w:p>
+    <w:p>
+      <w:pPr>
+        <w:rPr>
+          <w:noProof/>
+        </w:rPr>
+      </w:pPr>
+    </w:p>
+    <w:p>
+      <w:pPr>
+        <w:pStyle w:val="Heading1"/>
+        <w:pBdr>
+          <w:top w:val="single" w:sz="2" w:space="0" w:color="E5E7EB"/>
+          <w:left w:val="single" w:sz="2" w:space="0" w:color="E5E7EB"/>
+          <w:bottom w:val="single" w:sz="2" w:space="0" w:color="E5E7EB"/>
+          <w:right w:val="single" w:sz="2" w:space="0" w:color="E5E7EB"/>
+        </w:pBdr>
+        <w:shd w:val="clear" w:color="auto" w:fill="F5F6F7"/>
+        <w:spacing w:before="0" w:beforeAutospacing="0" w:after="0" w:afterAutospacing="0"/>
+        <w:jc w:val="center"/>
+        <w:rPr>
+          <w:rFonts w:ascii="Lato" w:hAnsi="Lato"/>
+          <w:color w:val="1B1B32"/>
+        </w:rPr>
+      </w:pPr>
+      <w:r>
+        <w:rPr>
+          <w:rFonts w:ascii="Lato" w:hAnsi="Lato"/>
+          <w:color w:val="1B1B32"/>
+        </w:rPr>
+        <w:lastRenderedPageBreak/>
+        <w:t>Use class Syntax to Define a Constructor Function</w:t>
+      </w:r>
+    </w:p>
+    <w:p>
+      <w:pPr>
+        <w:rPr>
+          <w:noProof/>
+        </w:rPr>
+      </w:pPr>
+      <w:r>
+        <w:rPr>
+          <w:noProof/>
+        </w:rPr>
+        <w:drawing>
+          <wp:inline distT="0" distB="0" distL="0" distR="0" wp14:anchorId="292F82A7" wp14:editId="682C5DDF">
+            <wp:extent cx="5731510" cy="2736215"/>
+            <wp:effectExtent l="0" t="0" r="2540" b="6985"/>
+            <wp:docPr id="1567696066" name="Picture 1"/>
+            <wp:cNvGraphicFramePr>
+              <a:graphicFrameLocks xmlns:a="http://schemas.openxmlformats.org/drawingml/2006/main" noChangeAspect="1"/>
+            </wp:cNvGraphicFramePr>
+            <a:graphic xmlns:a="http://schemas.openxmlformats.org/drawingml/2006/main">
+              <a:graphicData uri="http://schemas.openxmlformats.org/drawingml/2006/picture">
+                <pic:pic xmlns:pic="http://schemas.openxmlformats.org/drawingml/2006/picture">
+                  <pic:nvPicPr>
+                    <pic:cNvPr id="1567696066" name=""/>
+                    <pic:cNvPicPr/>
+                  </pic:nvPicPr>
+                  <pic:blipFill>
+                    <a:blip r:embed="rId16"/>
+                    <a:stretch>
+                      <a:fillRect/>
+                    </a:stretch>
+                  </pic:blipFill>
+                  <pic:spPr>
+                    <a:xfrm>
+                      <a:off x="0" y="0"/>
+                      <a:ext cx="5731510" cy="2736215"/>
+                    </a:xfrm>
+                    <a:prstGeom prst="rect">
+                      <a:avLst/>
+                    </a:prstGeom>
+                  </pic:spPr>
+                </pic:pic>
+              </a:graphicData>
+            </a:graphic>
+          </wp:inline>
+        </w:drawing>
+      </w:r>
+    </w:p>
+    <w:p>
+      <w:pPr>
+        <w:rPr>
+          <w:noProof/>
+        </w:rPr>
+      </w:pPr>
+      <w:r>
+        <w:rPr>
+          <w:noProof/>
+        </w:rPr>
+        <w:drawing>
+          <wp:inline distT="0" distB="0" distL="0" distR="0" wp14:anchorId="087F1D46" wp14:editId="00500680">
+            <wp:extent cx="5731510" cy="1677670"/>
+            <wp:effectExtent l="0" t="0" r="2540" b="0"/>
+            <wp:docPr id="1215920758" name="Picture 1"/>
+            <wp:cNvGraphicFramePr>
+              <a:graphicFrameLocks xmlns:a="http://schemas.openxmlformats.org/drawingml/2006/main" noChangeAspect="1"/>
+            </wp:cNvGraphicFramePr>
+            <a:graphic xmlns:a="http://schemas.openxmlformats.org/drawingml/2006/main">
+              <a:graphicData uri="http://schemas.openxmlformats.org/drawingml/2006/picture">
+                <pic:pic xmlns:pic="http://schemas.openxmlformats.org/drawingml/2006/picture">
+                  <pic:nvPicPr>
+                    <pic:cNvPr id="1215920758" name=""/>
+                    <pic:cNvPicPr/>
+                  </pic:nvPicPr>
+                  <pic:blipFill>
+                    <a:blip r:embed="rId17"/>
+                    <a:stretch>
+                      <a:fillRect/>
+                    </a:stretch>
+                  </pic:blipFill>
+                  <pic:spPr>
+                    <a:xfrm>
+                      <a:off x="0" y="0"/>
+                      <a:ext cx="5731510" cy="1677670"/>
+                    </a:xfrm>
+                    <a:prstGeom prst="rect">
+                      <a:avLst/>
+                    </a:prstGeom>
+                  </pic:spPr>
+                </pic:pic>
+              </a:graphicData>
+            </a:graphic>
+          </wp:inline>
+        </w:drawing>
+      </w:r>
+    </w:p>
+    <w:p>
+      <w:pPr>
+        <w:rPr>
+          <w:noProof/>
+        </w:rPr>
+      </w:pPr>
+    </w:p>
+    <w:p>
+      <w:pPr>
+        <w:pStyle w:val="Heading1"/>
+        <w:pBdr>
+          <w:top w:val="single" w:sz="2" w:space="0" w:color="E5E7EB"/>
+          <w:left w:val="single" w:sz="2" w:space="0" w:color="E5E7EB"/>
+          <w:bottom w:val="single" w:sz="2" w:space="0" w:color="E5E7EB"/>
+          <w:right w:val="single" w:sz="2" w:space="0" w:color="E5E7EB"/>
+        </w:pBdr>
+        <w:shd w:val="clear" w:color="auto" w:fill="F5F6F7"/>
+        <w:spacing w:before="0" w:beforeAutospacing="0" w:after="0" w:afterAutospacing="0"/>
+        <w:jc w:val="center"/>
+        <w:rPr>
+          <w:rFonts w:ascii="Lato" w:hAnsi="Lato"/>
+          <w:color w:val="1B1B32"/>
+        </w:rPr>
+      </w:pPr>
+      <w:r>
+        <w:rPr>
+          <w:rFonts w:ascii="Lato" w:hAnsi="Lato"/>
+          <w:color w:val="1B1B32"/>
+        </w:rPr>
+        <w:t>Use getters and setters to Control Access to an Object</w:t>
+      </w:r>
+    </w:p>
+    <w:p>
+      <w:pPr>
+        <w:rPr>
+          <w:noProof/>
+        </w:rPr>
+      </w:pPr>
+      <w:r>
+        <w:rPr>
+          <w:noProof/>
+        </w:rPr>
+        <w:lastRenderedPageBreak/>
+        <w:drawing>
+          <wp:inline distT="0" distB="0" distL="0" distR="0" wp14:anchorId="496342AB" wp14:editId="11426D11">
+            <wp:extent cx="5731510" cy="4577715"/>
+            <wp:effectExtent l="0" t="0" r="2540" b="0"/>
+            <wp:docPr id="1981485251" name="Picture 1"/>
+            <wp:cNvGraphicFramePr>
+              <a:graphicFrameLocks xmlns:a="http://schemas.openxmlformats.org/drawingml/2006/main" noChangeAspect="1"/>
+            </wp:cNvGraphicFramePr>
+            <a:graphic xmlns:a="http://schemas.openxmlformats.org/drawingml/2006/main">
+              <a:graphicData uri="http://schemas.openxmlformats.org/drawingml/2006/picture">
+                <pic:pic xmlns:pic="http://schemas.openxmlformats.org/drawingml/2006/picture">
+                  <pic:nvPicPr>
+                    <pic:cNvPr id="1981485251" name=""/>
+                    <pic:cNvPicPr/>
+                  </pic:nvPicPr>
+                  <pic:blipFill>
+                    <a:blip r:embed="rId18"/>
+                    <a:stretch>
+                      <a:fillRect/>
+                    </a:stretch>
+                  </pic:blipFill>
+                  <pic:spPr>
+                    <a:xfrm>
+                      <a:off x="0" y="0"/>
+                      <a:ext cx="5731510" cy="4577715"/>
+                    </a:xfrm>
+                    <a:prstGeom prst="rect">
+                      <a:avLst/>
+                    </a:prstGeom>
+                  </pic:spPr>
+                </pic:pic>
+              </a:graphicData>
+            </a:graphic>
+          </wp:inline>
+        </w:drawing>
+      </w:r>
+    </w:p>
+    <w:p>
+      <w:pPr>
+        <w:rPr>
+          <w:noProof/>
+        </w:rPr>
+      </w:pPr>
+      <w:r>
+        <w:rPr>
+          <w:noProof/>
+        </w:rPr>
+        <w:drawing>
+          <wp:inline distT="0" distB="0" distL="0" distR="0" wp14:anchorId="1C507E77" wp14:editId="58D0D81A">
+            <wp:extent cx="5731510" cy="1995170"/>
+            <wp:effectExtent l="0" t="0" r="2540" b="5080"/>
+            <wp:docPr id="503452200" name="Picture 1"/>
+            <wp:cNvGraphicFramePr>
+              <a:graphicFrameLocks xmlns:a="http://schemas.openxmlformats.org/drawingml/2006/main" noChangeAspect="1"/>
+            </wp:cNvGraphicFramePr>
+            <a:graphic xmlns:a="http://schemas.openxmlformats.org/drawingml/2006/main">
+              <a:graphicData uri="http://schemas.openxmlformats.org/drawingml/2006/picture">
+                <pic:pic xmlns:pic="http://schemas.openxmlformats.org/drawingml/2006/picture">
+                  <pic:nvPicPr>
+                    <pic:cNvPr id="503452200" name=""/>
+                    <pic:cNvPicPr/>
+                  </pic:nvPicPr>
+                  <pic:blipFill>
+                    <a:blip r:embed="rId19"/>
+                    <a:stretch>
+                      <a:fillRect/>
+                    </a:stretch>
+                  </pic:blipFill>
+                  <pic:spPr>
+                    <a:xfrm>
+                      <a:off x="0" y="0"/>
+                      <a:ext cx="5731510" cy="1995170"/>
+                    </a:xfrm>
+                    <a:prstGeom prst="rect">
+                      <a:avLst/>
+                    </a:prstGeom>
+                  </pic:spPr>
+                </pic:pic>
+              </a:graphicData>
+            </a:graphic>
+          </wp:inline>
+        </w:drawing>
+      </w:r>
+    </w:p>
+    <w:p>
+      <w:pPr>
+        <w:rPr>
+          <w:noProof/>
+        </w:rPr>
+      </w:pPr>
+    </w:p>
+    <w:p>
+      <w:pPr>
+        <w:rPr>
+          <w:noProof/>
+        </w:rPr>
+      </w:pPr>
+      <w:r>
+        <w:rPr>
+          <w:noProof/>
+          <w:highlight w:val="yellow"/>
+        </w:rPr>
+        <w:lastRenderedPageBreak/>
+        <w:t>IT IS TIME TAKEN I CAN’T DO IT MORE</w:t>
+      </w:r>
+      <w:r>
+        <w:rPr>
+          <w:noProof/>
+        </w:rPr>
+        <w:br/>
+      </w:r>
+      <w:r>
+        <w:rPr>
+          <w:noProof/>
+        </w:rPr>
+        <w:drawing>
+          <wp:inline distT="0" distB="0" distL="0" distR="0" wp14:anchorId="343A0EC6" wp14:editId="716470D7">
+            <wp:extent cx="5731510" cy="4724400"/>
+            <wp:effectExtent l="0" t="0" r="2540" b="0"/>
+            <wp:docPr id="1559727358" name="Picture 1"/>
+            <wp:cNvGraphicFramePr>
+              <a:graphicFrameLocks xmlns:a="http://schemas.openxmlformats.org/drawingml/2006/main" noChangeAspect="1"/>
+            </wp:cNvGraphicFramePr>
+            <a:graphic xmlns:a="http://schemas.openxmlformats.org/drawingml/2006/main">
+              <a:graphicData uri="http://schemas.openxmlformats.org/drawingml/2006/picture">
+                <pic:pic xmlns:pic="http://schemas.openxmlformats.org/drawingml/2006/picture">
+                  <pic:nvPicPr>
+                    <pic:cNvPr id="1559727358" name=""/>
+                    <pic:cNvPicPr/>
+                  </pic:nvPicPr>
+                  <pic:blipFill>
+                    <a:blip r:embed="rId20"/>
+                    <a:stretch>
+                      <a:fillRect/>
+                    </a:stretch>
+                  </pic:blipFill>
+                  <pic:spPr>
+                    <a:xfrm>
+                      <a:off x="0" y="0"/>
+                      <a:ext cx="5731510" cy="4724400"/>
+                    </a:xfrm>
+                    <a:prstGeom prst="rect">
+                      <a:avLst/>
+                    </a:prstGeom>
+                  </pic:spPr>
+                </pic:pic>
+              </a:graphicData>
+            </a:graphic>
+          </wp:inline>
+        </w:drawing>
+      </w:r>
+    </w:p>
+    <w:p/>
     <w:sectPr>
       <w:pgSz w:w="11906" w:h="16838"/>
       <w:pgMar w:top="1440" w:right="1440" w:bottom="1440" w:left="1440" w:header="708" w:footer="708" w:gutter="0"/>
@@ -498,6 +1450,28 @@
     <w:name w:val="Normal"/>
     <w:qFormat/>
   </w:style>
+  <w:style w:type="paragraph" w:styleId="Heading1">
+    <w:name w:val="heading 1"/>
+    <w:basedOn w:val="Normal"/>
+    <w:link w:val="Heading1Char"/>
+    <w:uiPriority w:val="9"/>
+    <w:qFormat/>
+    <w:rsid w:val="004B078A"/>
+    <w:pPr>
+      <w:spacing w:before="100" w:beforeAutospacing="1" w:after="100" w:afterAutospacing="1" w:line="240" w:lineRule="auto"/>
+      <w:outlineLvl w:val="0"/>
+    </w:pPr>
+    <w:rPr>
+      <w:rFonts w:ascii="Times New Roman" w:eastAsia="Times New Roman" w:hAnsi="Times New Roman" w:cs="Times New Roman"/>
+      <w:b/>
+      <w:bCs/>
+      <w:kern w:val="36"/>
+      <w:sz w:val="48"/>
+      <w:szCs w:val="48"/>
+      <w:lang w:eastAsia="en-IN"/>
+      <w14:ligatures w14:val="none"/>
+    </w:rPr>
+  </w:style>
   <w:style w:type="character" w:default="1" w:styleId="DefaultParagraphFont">
     <w:name w:val="Default Paragraph Font"/>
     <w:uiPriority w:val="1"/>
@@ -524,6 +1498,23 @@
     <w:uiPriority w:val="99"/>
     <w:semiHidden/>
     <w:unhideWhenUsed/>
+  </w:style>
+  <w:style w:type="character" w:customStyle="1" w:styleId="Heading1Char">
+    <w:name w:val="Heading 1 Char"/>
+    <w:basedOn w:val="DefaultParagraphFont"/>
+    <w:link w:val="Heading1"/>
+    <w:uiPriority w:val="9"/>
+    <w:rsid w:val="004B078A"/>
+    <w:rPr>
+      <w:rFonts w:ascii="Times New Roman" w:eastAsia="Times New Roman" w:hAnsi="Times New Roman" w:cs="Times New Roman"/>
+      <w:b/>
+      <w:bCs/>
+      <w:kern w:val="36"/>
+      <w:sz w:val="48"/>
+      <w:szCs w:val="48"/>
+      <w:lang w:eastAsia="en-IN"/>
+      <w14:ligatures w14:val="none"/>
+    </w:rPr>
   </w:style>
 </w:styles>
 </file>
